--- a/XII class/DB - Module 3/12. Modeling Data and Join Exam/Modeling-Data-and-SQL-JOIN-Exam.docx
+++ b/XII class/DB - Module 3/12. Modeling Data and Join Exam/Modeling-Data-and-SQL-JOIN-Exam.docx
@@ -1,6 +1,6 @@
 
 <file path=word/document.xml><?xml version="1.0" encoding="utf-8"?>
-<w:document xmlns:wpc="http://schemas.microsoft.com/office/word/2010/wordprocessingCanvas" xmlns:cx="http://schemas.microsoft.com/office/drawing/2014/chartex" xmlns:cx1="http://schemas.microsoft.com/office/drawing/2015/9/8/chartex" xmlns:cx2="http://schemas.microsoft.com/office/drawing/2015/10/21/chartex" xmlns:cx3="http://schemas.microsoft.com/office/drawing/2016/5/9/chartex" xmlns:cx4="http://schemas.microsoft.com/office/drawing/2016/5/10/chartex" xmlns:cx5="http://schemas.microsoft.com/office/drawing/2016/5/11/chartex" xmlns:cx6="http://schemas.microsoft.com/office/drawing/2016/5/12/chartex" xmlns:cx7="http://schemas.microsoft.com/office/drawing/2016/5/13/chartex" xmlns:cx8="http://schemas.microsoft.com/office/drawing/2016/5/14/chartex" xmlns:mc="http://schemas.openxmlformats.org/markup-compatibility/2006" xmlns:aink="http://schemas.microsoft.com/office/drawing/2016/ink" xmlns:am3d="http://schemas.microsoft.com/office/drawing/2017/model3d" xmlns:o="urn:schemas-microsoft-com:office:office" xmlns:oel="http://schemas.microsoft.com/office/2019/extlst" xmlns:r="http://schemas.openxmlformats.org/officeDocument/2006/relationships" xmlns:m="http://schemas.openxmlformats.org/officeDocument/2006/math" xmlns:v="urn:schemas-microsoft-com:vml" xmlns:wp14="http://schemas.microsoft.com/office/word/2010/wordprocessingDrawing" xmlns:wp="http://schemas.openxmlformats.org/drawingml/2006/wordprocessingDrawing" xmlns:w10="urn:schemas-microsoft-com:office:word" xmlns:w="http://schemas.openxmlformats.org/wordprocessingml/2006/main" xmlns:w14="http://schemas.microsoft.com/office/word/2010/wordml" xmlns:w15="http://schemas.microsoft.com/office/word/2012/wordml" xmlns:w16cex="http://schemas.microsoft.com/office/word/2018/wordml/cex" xmlns:w16cid="http://schemas.microsoft.com/office/word/2016/wordml/cid" xmlns:w16="http://schemas.microsoft.com/office/word/2018/wordml" xmlns:w16du="http://schemas.microsoft.com/office/word/2023/wordml/word16du" xmlns:w16sdtdh="http://schemas.microsoft.com/office/word/2020/wordml/sdtdatahash" xmlns:w16se="http://schemas.microsoft.com/office/word/2015/wordml/symex" xmlns:wpg="http://schemas.microsoft.com/office/word/2010/wordprocessingGroup" xmlns:wpi="http://schemas.microsoft.com/office/word/2010/wordprocessingInk" xmlns:wne="http://schemas.microsoft.com/office/word/2006/wordml" xmlns:wps="http://schemas.microsoft.com/office/word/2010/wordprocessingShape" mc:Ignorable="w14 w15 w16se w16cid w16 w16cex w16sdtdh w16du wp14">
+<w:document xmlns:wpc="http://schemas.microsoft.com/office/word/2010/wordprocessingCanvas" xmlns:cx="http://schemas.microsoft.com/office/drawing/2014/chartex" xmlns:cx1="http://schemas.microsoft.com/office/drawing/2015/9/8/chartex" xmlns:cx2="http://schemas.microsoft.com/office/drawing/2015/10/21/chartex" xmlns:cx3="http://schemas.microsoft.com/office/drawing/2016/5/9/chartex" xmlns:cx4="http://schemas.microsoft.com/office/drawing/2016/5/10/chartex" xmlns:cx5="http://schemas.microsoft.com/office/drawing/2016/5/11/chartex" xmlns:cx6="http://schemas.microsoft.com/office/drawing/2016/5/12/chartex" xmlns:cx7="http://schemas.microsoft.com/office/drawing/2016/5/13/chartex" xmlns:cx8="http://schemas.microsoft.com/office/drawing/2016/5/14/chartex" xmlns:mc="http://schemas.openxmlformats.org/markup-compatibility/2006" xmlns:aink="http://schemas.microsoft.com/office/drawing/2016/ink" xmlns:am3d="http://schemas.microsoft.com/office/drawing/2017/model3d" xmlns:o="urn:schemas-microsoft-com:office:office" xmlns:oel="http://schemas.microsoft.com/office/2019/extlst" xmlns:r="http://schemas.openxmlformats.org/officeDocument/2006/relationships" xmlns:m="http://schemas.openxmlformats.org/officeDocument/2006/math" xmlns:v="urn:schemas-microsoft-com:vml" xmlns:wp14="http://schemas.microsoft.com/office/word/2010/wordprocessingDrawing" xmlns:wp="http://schemas.openxmlformats.org/drawingml/2006/wordprocessingDrawing" xmlns:w10="urn:schemas-microsoft-com:office:word" xmlns:w="http://schemas.openxmlformats.org/wordprocessingml/2006/main" xmlns:w14="http://schemas.microsoft.com/office/word/2010/wordml" xmlns:w15="http://schemas.microsoft.com/office/word/2012/wordml" xmlns:w16cex="http://schemas.microsoft.com/office/word/2018/wordml/cex" xmlns:w16cid="http://schemas.microsoft.com/office/word/2016/wordml/cid" xmlns:w16="http://schemas.microsoft.com/office/word/2018/wordml" xmlns:w16du="http://schemas.microsoft.com/office/word/2023/wordml/word16du" xmlns:w16sdtdh="http://schemas.microsoft.com/office/word/2020/wordml/sdtdatahash" xmlns:w16sdtfl="http://schemas.microsoft.com/office/word/2024/wordml/sdtformatlock" xmlns:w16se="http://schemas.microsoft.com/office/word/2015/wordml/symex" xmlns:wpg="http://schemas.microsoft.com/office/word/2010/wordprocessingGroup" xmlns:wpi="http://schemas.microsoft.com/office/word/2010/wordprocessingInk" xmlns:wne="http://schemas.microsoft.com/office/word/2006/wordml" xmlns:wps="http://schemas.microsoft.com/office/word/2010/wordprocessingShape" mc:Ignorable="w14 w15 w16se w16cid w16 w16cex w16sdtdh w16sdtfl w16du wp14">
   <w:body>
     <w:p>
       <w:pPr>
@@ -99,101 +99,111 @@
         </w:rPr>
         <w:t xml:space="preserve">: </w:t>
       </w:r>
-      <w:hyperlink r:id="rId8" w:anchor="0" w:history="1">
-        <w:r>
-          <w:rPr>
-            <w:rStyle w:val="Hyperlink"/>
-          </w:rPr>
-          <w:t>https</w:t>
-        </w:r>
-        <w:r>
-          <w:rPr>
-            <w:rStyle w:val="Hyperlink"/>
-            <w:lang w:val="ru-RU"/>
-          </w:rPr>
-          <w:t>://</w:t>
-        </w:r>
-        <w:r>
-          <w:rPr>
-            <w:rStyle w:val="Hyperlink"/>
-          </w:rPr>
-          <w:t>judge</w:t>
-        </w:r>
-        <w:r>
-          <w:rPr>
-            <w:rStyle w:val="Hyperlink"/>
-            <w:lang w:val="ru-RU"/>
-          </w:rPr>
-          <w:t>.</w:t>
-        </w:r>
-        <w:proofErr w:type="spellStart"/>
-        <w:r>
-          <w:rPr>
-            <w:rStyle w:val="Hyperlink"/>
-          </w:rPr>
-          <w:t>softuni</w:t>
-        </w:r>
-        <w:proofErr w:type="spellEnd"/>
-        <w:r>
-          <w:rPr>
-            <w:rStyle w:val="Hyperlink"/>
-            <w:lang w:val="ru-RU"/>
-          </w:rPr>
-          <w:t>.</w:t>
-        </w:r>
-        <w:r>
-          <w:rPr>
-            <w:rStyle w:val="Hyperlink"/>
-          </w:rPr>
-          <w:t>org</w:t>
-        </w:r>
-        <w:r>
-          <w:rPr>
-            <w:rStyle w:val="Hyperlink"/>
-            <w:lang w:val="ru-RU"/>
-          </w:rPr>
-          <w:t>/</w:t>
-        </w:r>
-        <w:r>
-          <w:rPr>
-            <w:rStyle w:val="Hyperlink"/>
-          </w:rPr>
-          <w:t>Contests</w:t>
-        </w:r>
-        <w:r>
-          <w:rPr>
-            <w:rStyle w:val="Hyperlink"/>
-            <w:lang w:val="ru-RU"/>
-          </w:rPr>
-          <w:t>/</w:t>
-        </w:r>
-        <w:r>
-          <w:rPr>
-            <w:rStyle w:val="Hyperlink"/>
-          </w:rPr>
-          <w:t>Practice</w:t>
-        </w:r>
-        <w:r>
-          <w:rPr>
-            <w:rStyle w:val="Hyperlink"/>
-            <w:lang w:val="ru-RU"/>
-          </w:rPr>
-          <w:t>/</w:t>
-        </w:r>
-        <w:r>
-          <w:rPr>
-            <w:rStyle w:val="Hyperlink"/>
-          </w:rPr>
-          <w:t>Index</w:t>
-        </w:r>
-        <w:r>
-          <w:rPr>
-            <w:rStyle w:val="Hyperlink"/>
-            <w:lang w:val="ru-RU"/>
-          </w:rPr>
-          <w:t>/4696#0</w:t>
-        </w:r>
-      </w:hyperlink>
+      <w:r>
+        <w:fldChar w:fldCharType="begin"/>
+      </w:r>
+      <w:r>
+        <w:instrText>HYPERLINK "https://judge.softuni.org/Contests/Practice/Index/4696" \l "0"</w:instrText>
+      </w:r>
+      <w:r>
+        <w:fldChar w:fldCharType="separate"/>
+      </w:r>
+      <w:r>
+        <w:rPr>
+          <w:rStyle w:val="Hyperlink"/>
+        </w:rPr>
+        <w:t>https</w:t>
+      </w:r>
+      <w:r>
+        <w:rPr>
+          <w:rStyle w:val="Hyperlink"/>
+          <w:lang w:val="ru-RU"/>
+        </w:rPr>
+        <w:t>://</w:t>
+      </w:r>
+      <w:r>
+        <w:rPr>
+          <w:rStyle w:val="Hyperlink"/>
+        </w:rPr>
+        <w:t>judge</w:t>
+      </w:r>
+      <w:r>
+        <w:rPr>
+          <w:rStyle w:val="Hyperlink"/>
+          <w:lang w:val="ru-RU"/>
+        </w:rPr>
+        <w:t>.</w:t>
+      </w:r>
+      <w:proofErr w:type="spellStart"/>
+      <w:r>
+        <w:rPr>
+          <w:rStyle w:val="Hyperlink"/>
+        </w:rPr>
+        <w:t>softuni</w:t>
+      </w:r>
+      <w:proofErr w:type="spellEnd"/>
+      <w:r>
+        <w:rPr>
+          <w:rStyle w:val="Hyperlink"/>
+          <w:lang w:val="ru-RU"/>
+        </w:rPr>
+        <w:t>.</w:t>
+      </w:r>
+      <w:r>
+        <w:rPr>
+          <w:rStyle w:val="Hyperlink"/>
+        </w:rPr>
+        <w:t>org</w:t>
+      </w:r>
+      <w:r>
+        <w:rPr>
+          <w:rStyle w:val="Hyperlink"/>
+          <w:lang w:val="ru-RU"/>
+        </w:rPr>
+        <w:t>/</w:t>
+      </w:r>
+      <w:r>
+        <w:rPr>
+          <w:rStyle w:val="Hyperlink"/>
+        </w:rPr>
+        <w:t>Contests</w:t>
+      </w:r>
+      <w:r>
+        <w:rPr>
+          <w:rStyle w:val="Hyperlink"/>
+          <w:lang w:val="ru-RU"/>
+        </w:rPr>
+        <w:t>/</w:t>
+      </w:r>
+      <w:r>
+        <w:rPr>
+          <w:rStyle w:val="Hyperlink"/>
+        </w:rPr>
+        <w:t>Practice</w:t>
+      </w:r>
+      <w:r>
+        <w:rPr>
+          <w:rStyle w:val="Hyperlink"/>
+          <w:lang w:val="ru-RU"/>
+        </w:rPr>
+        <w:t>/</w:t>
+      </w:r>
+      <w:r>
+        <w:rPr>
+          <w:rStyle w:val="Hyperlink"/>
+        </w:rPr>
+        <w:t>Index</w:t>
+      </w:r>
+      <w:r>
+        <w:rPr>
+          <w:rStyle w:val="Hyperlink"/>
+          <w:lang w:val="ru-RU"/>
+        </w:rPr>
+        <w:t>/4696#0</w:t>
+      </w:r>
+      <w:r>
+        <w:fldChar w:fldCharType="end"/>
+      </w:r>
     </w:p>
     <w:p>
       <w:pPr>
@@ -240,7 +250,7 @@
                     </pic:cNvPicPr>
                   </pic:nvPicPr>
                   <pic:blipFill>
-                    <a:blip r:embed="rId9" cstate="print">
+                    <a:blip r:embed="rId8" cstate="print">
                       <a:extLst>
                         <a:ext uri="{28A0092B-C50C-407E-A947-70E740481C1C}">
                           <a14:useLocalDpi xmlns:a14="http://schemas.microsoft.com/office/drawing/2010/main" val="0"/>
@@ -3325,8 +3335,8 @@
       </w:pPr>
     </w:p>
     <w:sectPr>
-      <w:headerReference w:type="default" r:id="rId10"/>
-      <w:footerReference w:type="default" r:id="rId11"/>
+      <w:headerReference w:type="default" r:id="rId9"/>
+      <w:footerReference w:type="default" r:id="rId10"/>
       <w:pgSz w:w="11909" w:h="16834" w:code="9"/>
       <w:pgMar w:top="567" w:right="737" w:bottom="680" w:left="737" w:header="567" w:footer="510" w:gutter="0"/>
       <w:cols w:space="720"/>
@@ -3337,7 +3347,7 @@
 </file>
 
 <file path=word/endnotes.xml><?xml version="1.0" encoding="utf-8"?>
-<w:endnotes xmlns:wpc="http://schemas.microsoft.com/office/word/2010/wordprocessingCanvas" xmlns:cx="http://schemas.microsoft.com/office/drawing/2014/chartex" xmlns:cx1="http://schemas.microsoft.com/office/drawing/2015/9/8/chartex" xmlns:cx2="http://schemas.microsoft.com/office/drawing/2015/10/21/chartex" xmlns:cx3="http://schemas.microsoft.com/office/drawing/2016/5/9/chartex" xmlns:cx4="http://schemas.microsoft.com/office/drawing/2016/5/10/chartex" xmlns:cx5="http://schemas.microsoft.com/office/drawing/2016/5/11/chartex" xmlns:cx6="http://schemas.microsoft.com/office/drawing/2016/5/12/chartex" xmlns:cx7="http://schemas.microsoft.com/office/drawing/2016/5/13/chartex" xmlns:cx8="http://schemas.microsoft.com/office/drawing/2016/5/14/chartex" xmlns:mc="http://schemas.openxmlformats.org/markup-compatibility/2006" xmlns:aink="http://schemas.microsoft.com/office/drawing/2016/ink" xmlns:am3d="http://schemas.microsoft.com/office/drawing/2017/model3d" xmlns:o="urn:schemas-microsoft-com:office:office" xmlns:oel="http://schemas.microsoft.com/office/2019/extlst" xmlns:r="http://schemas.openxmlformats.org/officeDocument/2006/relationships" xmlns:m="http://schemas.openxmlformats.org/officeDocument/2006/math" xmlns:v="urn:schemas-microsoft-com:vml" xmlns:wp14="http://schemas.microsoft.com/office/word/2010/wordprocessingDrawing" xmlns:wp="http://schemas.openxmlformats.org/drawingml/2006/wordprocessingDrawing" xmlns:w10="urn:schemas-microsoft-com:office:word" xmlns:w="http://schemas.openxmlformats.org/wordprocessingml/2006/main" xmlns:w14="http://schemas.microsoft.com/office/word/2010/wordml" xmlns:w15="http://schemas.microsoft.com/office/word/2012/wordml" xmlns:w16cex="http://schemas.microsoft.com/office/word/2018/wordml/cex" xmlns:w16cid="http://schemas.microsoft.com/office/word/2016/wordml/cid" xmlns:w16="http://schemas.microsoft.com/office/word/2018/wordml" xmlns:w16du="http://schemas.microsoft.com/office/word/2023/wordml/word16du" xmlns:w16sdtdh="http://schemas.microsoft.com/office/word/2020/wordml/sdtdatahash" xmlns:w16se="http://schemas.microsoft.com/office/word/2015/wordml/symex" xmlns:wpg="http://schemas.microsoft.com/office/word/2010/wordprocessingGroup" xmlns:wpi="http://schemas.microsoft.com/office/word/2010/wordprocessingInk" xmlns:wne="http://schemas.microsoft.com/office/word/2006/wordml" xmlns:wps="http://schemas.microsoft.com/office/word/2010/wordprocessingShape" mc:Ignorable="w14 w15 w16se w16cid w16 w16cex w16sdtdh w16du wp14">
+<w:endnotes xmlns:wpc="http://schemas.microsoft.com/office/word/2010/wordprocessingCanvas" xmlns:cx="http://schemas.microsoft.com/office/drawing/2014/chartex" xmlns:cx1="http://schemas.microsoft.com/office/drawing/2015/9/8/chartex" xmlns:cx2="http://schemas.microsoft.com/office/drawing/2015/10/21/chartex" xmlns:cx3="http://schemas.microsoft.com/office/drawing/2016/5/9/chartex" xmlns:cx4="http://schemas.microsoft.com/office/drawing/2016/5/10/chartex" xmlns:cx5="http://schemas.microsoft.com/office/drawing/2016/5/11/chartex" xmlns:cx6="http://schemas.microsoft.com/office/drawing/2016/5/12/chartex" xmlns:cx7="http://schemas.microsoft.com/office/drawing/2016/5/13/chartex" xmlns:cx8="http://schemas.microsoft.com/office/drawing/2016/5/14/chartex" xmlns:mc="http://schemas.openxmlformats.org/markup-compatibility/2006" xmlns:aink="http://schemas.microsoft.com/office/drawing/2016/ink" xmlns:am3d="http://schemas.microsoft.com/office/drawing/2017/model3d" xmlns:o="urn:schemas-microsoft-com:office:office" xmlns:oel="http://schemas.microsoft.com/office/2019/extlst" xmlns:r="http://schemas.openxmlformats.org/officeDocument/2006/relationships" xmlns:m="http://schemas.openxmlformats.org/officeDocument/2006/math" xmlns:v="urn:schemas-microsoft-com:vml" xmlns:wp14="http://schemas.microsoft.com/office/word/2010/wordprocessingDrawing" xmlns:wp="http://schemas.openxmlformats.org/drawingml/2006/wordprocessingDrawing" xmlns:w10="urn:schemas-microsoft-com:office:word" xmlns:w="http://schemas.openxmlformats.org/wordprocessingml/2006/main" xmlns:w14="http://schemas.microsoft.com/office/word/2010/wordml" xmlns:w15="http://schemas.microsoft.com/office/word/2012/wordml" xmlns:w16cex="http://schemas.microsoft.com/office/word/2018/wordml/cex" xmlns:w16cid="http://schemas.microsoft.com/office/word/2016/wordml/cid" xmlns:w16="http://schemas.microsoft.com/office/word/2018/wordml" xmlns:w16du="http://schemas.microsoft.com/office/word/2023/wordml/word16du" xmlns:w16sdtdh="http://schemas.microsoft.com/office/word/2020/wordml/sdtdatahash" xmlns:w16sdtfl="http://schemas.microsoft.com/office/word/2024/wordml/sdtformatlock" xmlns:w16se="http://schemas.microsoft.com/office/word/2015/wordml/symex" xmlns:wpg="http://schemas.microsoft.com/office/word/2010/wordprocessingGroup" xmlns:wpi="http://schemas.microsoft.com/office/word/2010/wordprocessingInk" xmlns:wne="http://schemas.microsoft.com/office/word/2006/wordml" xmlns:wps="http://schemas.microsoft.com/office/word/2010/wordprocessingShape" mc:Ignorable="w14 w15 w16se w16cid w16 w16cex w16sdtdh w16sdtfl w16du wp14">
   <w:endnote w:type="separator" w:id="-1">
     <w:p>
       <w:pPr>
@@ -3362,7 +3372,7 @@
 </file>
 
 <file path=word/footer1.xml><?xml version="1.0" encoding="utf-8"?>
-<w:ftr xmlns:wpc="http://schemas.microsoft.com/office/word/2010/wordprocessingCanvas" xmlns:cx="http://schemas.microsoft.com/office/drawing/2014/chartex" xmlns:cx1="http://schemas.microsoft.com/office/drawing/2015/9/8/chartex" xmlns:cx2="http://schemas.microsoft.com/office/drawing/2015/10/21/chartex" xmlns:cx3="http://schemas.microsoft.com/office/drawing/2016/5/9/chartex" xmlns:cx4="http://schemas.microsoft.com/office/drawing/2016/5/10/chartex" xmlns:cx5="http://schemas.microsoft.com/office/drawing/2016/5/11/chartex" xmlns:cx6="http://schemas.microsoft.com/office/drawing/2016/5/12/chartex" xmlns:cx7="http://schemas.microsoft.com/office/drawing/2016/5/13/chartex" xmlns:cx8="http://schemas.microsoft.com/office/drawing/2016/5/14/chartex" xmlns:mc="http://schemas.openxmlformats.org/markup-compatibility/2006" xmlns:aink="http://schemas.microsoft.com/office/drawing/2016/ink" xmlns:am3d="http://schemas.microsoft.com/office/drawing/2017/model3d" xmlns:o="urn:schemas-microsoft-com:office:office" xmlns:oel="http://schemas.microsoft.com/office/2019/extlst" xmlns:r="http://schemas.openxmlformats.org/officeDocument/2006/relationships" xmlns:m="http://schemas.openxmlformats.org/officeDocument/2006/math" xmlns:v="urn:schemas-microsoft-com:vml" xmlns:wp14="http://schemas.microsoft.com/office/word/2010/wordprocessingDrawing" xmlns:wp="http://schemas.openxmlformats.org/drawingml/2006/wordprocessingDrawing" xmlns:w10="urn:schemas-microsoft-com:office:word" xmlns:w="http://schemas.openxmlformats.org/wordprocessingml/2006/main" xmlns:w14="http://schemas.microsoft.com/office/word/2010/wordml" xmlns:w15="http://schemas.microsoft.com/office/word/2012/wordml" xmlns:w16cex="http://schemas.microsoft.com/office/word/2018/wordml/cex" xmlns:w16cid="http://schemas.microsoft.com/office/word/2016/wordml/cid" xmlns:w16="http://schemas.microsoft.com/office/word/2018/wordml" xmlns:w16du="http://schemas.microsoft.com/office/word/2023/wordml/word16du" xmlns:w16sdtdh="http://schemas.microsoft.com/office/word/2020/wordml/sdtdatahash" xmlns:w16se="http://schemas.microsoft.com/office/word/2015/wordml/symex" xmlns:wpg="http://schemas.microsoft.com/office/word/2010/wordprocessingGroup" xmlns:wpi="http://schemas.microsoft.com/office/word/2010/wordprocessingInk" xmlns:wne="http://schemas.microsoft.com/office/word/2006/wordml" xmlns:wps="http://schemas.microsoft.com/office/word/2010/wordprocessingShape" mc:Ignorable="w14 w15 w16se w16cid w16 w16cex w16sdtdh w16du wp14">
+<w:ftr xmlns:wpc="http://schemas.microsoft.com/office/word/2010/wordprocessingCanvas" xmlns:cx="http://schemas.microsoft.com/office/drawing/2014/chartex" xmlns:cx1="http://schemas.microsoft.com/office/drawing/2015/9/8/chartex" xmlns:cx2="http://schemas.microsoft.com/office/drawing/2015/10/21/chartex" xmlns:cx3="http://schemas.microsoft.com/office/drawing/2016/5/9/chartex" xmlns:cx4="http://schemas.microsoft.com/office/drawing/2016/5/10/chartex" xmlns:cx5="http://schemas.microsoft.com/office/drawing/2016/5/11/chartex" xmlns:cx6="http://schemas.microsoft.com/office/drawing/2016/5/12/chartex" xmlns:cx7="http://schemas.microsoft.com/office/drawing/2016/5/13/chartex" xmlns:cx8="http://schemas.microsoft.com/office/drawing/2016/5/14/chartex" xmlns:mc="http://schemas.openxmlformats.org/markup-compatibility/2006" xmlns:aink="http://schemas.microsoft.com/office/drawing/2016/ink" xmlns:am3d="http://schemas.microsoft.com/office/drawing/2017/model3d" xmlns:o="urn:schemas-microsoft-com:office:office" xmlns:oel="http://schemas.microsoft.com/office/2019/extlst" xmlns:r="http://schemas.openxmlformats.org/officeDocument/2006/relationships" xmlns:m="http://schemas.openxmlformats.org/officeDocument/2006/math" xmlns:v="urn:schemas-microsoft-com:vml" xmlns:wp14="http://schemas.microsoft.com/office/word/2010/wordprocessingDrawing" xmlns:wp="http://schemas.openxmlformats.org/drawingml/2006/wordprocessingDrawing" xmlns:w10="urn:schemas-microsoft-com:office:word" xmlns:w="http://schemas.openxmlformats.org/wordprocessingml/2006/main" xmlns:w14="http://schemas.microsoft.com/office/word/2010/wordml" xmlns:w15="http://schemas.microsoft.com/office/word/2012/wordml" xmlns:w16cex="http://schemas.microsoft.com/office/word/2018/wordml/cex" xmlns:w16cid="http://schemas.microsoft.com/office/word/2016/wordml/cid" xmlns:w16="http://schemas.microsoft.com/office/word/2018/wordml" xmlns:w16du="http://schemas.microsoft.com/office/word/2023/wordml/word16du" xmlns:w16sdtdh="http://schemas.microsoft.com/office/word/2020/wordml/sdtdatahash" xmlns:w16sdtfl="http://schemas.microsoft.com/office/word/2024/wordml/sdtformatlock" xmlns:w16se="http://schemas.microsoft.com/office/word/2015/wordml/symex" xmlns:wpg="http://schemas.microsoft.com/office/word/2010/wordprocessingGroup" xmlns:wpi="http://schemas.microsoft.com/office/word/2010/wordprocessingInk" xmlns:wne="http://schemas.microsoft.com/office/word/2006/wordml" xmlns:wps="http://schemas.microsoft.com/office/word/2010/wordprocessingShape" mc:Ignorable="w14 w15 w16se w16cid w16 w16cex w16sdtdh w16sdtfl w16du wp14">
   <w:p>
     <w:pPr>
       <w:pStyle w:val="Footer"/>
@@ -4522,7 +4532,7 @@
 </file>
 
 <file path=word/footnotes.xml><?xml version="1.0" encoding="utf-8"?>
-<w:footnotes xmlns:wpc="http://schemas.microsoft.com/office/word/2010/wordprocessingCanvas" xmlns:cx="http://schemas.microsoft.com/office/drawing/2014/chartex" xmlns:cx1="http://schemas.microsoft.com/office/drawing/2015/9/8/chartex" xmlns:cx2="http://schemas.microsoft.com/office/drawing/2015/10/21/chartex" xmlns:cx3="http://schemas.microsoft.com/office/drawing/2016/5/9/chartex" xmlns:cx4="http://schemas.microsoft.com/office/drawing/2016/5/10/chartex" xmlns:cx5="http://schemas.microsoft.com/office/drawing/2016/5/11/chartex" xmlns:cx6="http://schemas.microsoft.com/office/drawing/2016/5/12/chartex" xmlns:cx7="http://schemas.microsoft.com/office/drawing/2016/5/13/chartex" xmlns:cx8="http://schemas.microsoft.com/office/drawing/2016/5/14/chartex" xmlns:mc="http://schemas.openxmlformats.org/markup-compatibility/2006" xmlns:aink="http://schemas.microsoft.com/office/drawing/2016/ink" xmlns:am3d="http://schemas.microsoft.com/office/drawing/2017/model3d" xmlns:o="urn:schemas-microsoft-com:office:office" xmlns:oel="http://schemas.microsoft.com/office/2019/extlst" xmlns:r="http://schemas.openxmlformats.org/officeDocument/2006/relationships" xmlns:m="http://schemas.openxmlformats.org/officeDocument/2006/math" xmlns:v="urn:schemas-microsoft-com:vml" xmlns:wp14="http://schemas.microsoft.com/office/word/2010/wordprocessingDrawing" xmlns:wp="http://schemas.openxmlformats.org/drawingml/2006/wordprocessingDrawing" xmlns:w10="urn:schemas-microsoft-com:office:word" xmlns:w="http://schemas.openxmlformats.org/wordprocessingml/2006/main" xmlns:w14="http://schemas.microsoft.com/office/word/2010/wordml" xmlns:w15="http://schemas.microsoft.com/office/word/2012/wordml" xmlns:w16cex="http://schemas.microsoft.com/office/word/2018/wordml/cex" xmlns:w16cid="http://schemas.microsoft.com/office/word/2016/wordml/cid" xmlns:w16="http://schemas.microsoft.com/office/word/2018/wordml" xmlns:w16du="http://schemas.microsoft.com/office/word/2023/wordml/word16du" xmlns:w16sdtdh="http://schemas.microsoft.com/office/word/2020/wordml/sdtdatahash" xmlns:w16se="http://schemas.microsoft.com/office/word/2015/wordml/symex" xmlns:wpg="http://schemas.microsoft.com/office/word/2010/wordprocessingGroup" xmlns:wpi="http://schemas.microsoft.com/office/word/2010/wordprocessingInk" xmlns:wne="http://schemas.microsoft.com/office/word/2006/wordml" xmlns:wps="http://schemas.microsoft.com/office/word/2010/wordprocessingShape" mc:Ignorable="w14 w15 w16se w16cid w16 w16cex w16sdtdh w16du wp14">
+<w:footnotes xmlns:wpc="http://schemas.microsoft.com/office/word/2010/wordprocessingCanvas" xmlns:cx="http://schemas.microsoft.com/office/drawing/2014/chartex" xmlns:cx1="http://schemas.microsoft.com/office/drawing/2015/9/8/chartex" xmlns:cx2="http://schemas.microsoft.com/office/drawing/2015/10/21/chartex" xmlns:cx3="http://schemas.microsoft.com/office/drawing/2016/5/9/chartex" xmlns:cx4="http://schemas.microsoft.com/office/drawing/2016/5/10/chartex" xmlns:cx5="http://schemas.microsoft.com/office/drawing/2016/5/11/chartex" xmlns:cx6="http://schemas.microsoft.com/office/drawing/2016/5/12/chartex" xmlns:cx7="http://schemas.microsoft.com/office/drawing/2016/5/13/chartex" xmlns:cx8="http://schemas.microsoft.com/office/drawing/2016/5/14/chartex" xmlns:mc="http://schemas.openxmlformats.org/markup-compatibility/2006" xmlns:aink="http://schemas.microsoft.com/office/drawing/2016/ink" xmlns:am3d="http://schemas.microsoft.com/office/drawing/2017/model3d" xmlns:o="urn:schemas-microsoft-com:office:office" xmlns:oel="http://schemas.microsoft.com/office/2019/extlst" xmlns:r="http://schemas.openxmlformats.org/officeDocument/2006/relationships" xmlns:m="http://schemas.openxmlformats.org/officeDocument/2006/math" xmlns:v="urn:schemas-microsoft-com:vml" xmlns:wp14="http://schemas.microsoft.com/office/word/2010/wordprocessingDrawing" xmlns:wp="http://schemas.openxmlformats.org/drawingml/2006/wordprocessingDrawing" xmlns:w10="urn:schemas-microsoft-com:office:word" xmlns:w="http://schemas.openxmlformats.org/wordprocessingml/2006/main" xmlns:w14="http://schemas.microsoft.com/office/word/2010/wordml" xmlns:w15="http://schemas.microsoft.com/office/word/2012/wordml" xmlns:w16cex="http://schemas.microsoft.com/office/word/2018/wordml/cex" xmlns:w16cid="http://schemas.microsoft.com/office/word/2016/wordml/cid" xmlns:w16="http://schemas.microsoft.com/office/word/2018/wordml" xmlns:w16du="http://schemas.microsoft.com/office/word/2023/wordml/word16du" xmlns:w16sdtdh="http://schemas.microsoft.com/office/word/2020/wordml/sdtdatahash" xmlns:w16sdtfl="http://schemas.microsoft.com/office/word/2024/wordml/sdtformatlock" xmlns:w16se="http://schemas.microsoft.com/office/word/2015/wordml/symex" xmlns:wpg="http://schemas.microsoft.com/office/word/2010/wordprocessingGroup" xmlns:wpi="http://schemas.microsoft.com/office/word/2010/wordprocessingInk" xmlns:wne="http://schemas.microsoft.com/office/word/2006/wordml" xmlns:wps="http://schemas.microsoft.com/office/word/2010/wordprocessingShape" mc:Ignorable="w14 w15 w16se w16cid w16 w16cex w16sdtdh w16sdtfl w16du wp14">
   <w:footnote w:type="separator" w:id="-1">
     <w:p>
       <w:pPr>
@@ -4547,7 +4557,7 @@
 </file>
 
 <file path=word/header1.xml><?xml version="1.0" encoding="utf-8"?>
-<w:hdr xmlns:wpc="http://schemas.microsoft.com/office/word/2010/wordprocessingCanvas" xmlns:cx="http://schemas.microsoft.com/office/drawing/2014/chartex" xmlns:cx1="http://schemas.microsoft.com/office/drawing/2015/9/8/chartex" xmlns:cx2="http://schemas.microsoft.com/office/drawing/2015/10/21/chartex" xmlns:cx3="http://schemas.microsoft.com/office/drawing/2016/5/9/chartex" xmlns:cx4="http://schemas.microsoft.com/office/drawing/2016/5/10/chartex" xmlns:cx5="http://schemas.microsoft.com/office/drawing/2016/5/11/chartex" xmlns:cx6="http://schemas.microsoft.com/office/drawing/2016/5/12/chartex" xmlns:cx7="http://schemas.microsoft.com/office/drawing/2016/5/13/chartex" xmlns:cx8="http://schemas.microsoft.com/office/drawing/2016/5/14/chartex" xmlns:mc="http://schemas.openxmlformats.org/markup-compatibility/2006" xmlns:aink="http://schemas.microsoft.com/office/drawing/2016/ink" xmlns:am3d="http://schemas.microsoft.com/office/drawing/2017/model3d" xmlns:o="urn:schemas-microsoft-com:office:office" xmlns:oel="http://schemas.microsoft.com/office/2019/extlst" xmlns:r="http://schemas.openxmlformats.org/officeDocument/2006/relationships" xmlns:m="http://schemas.openxmlformats.org/officeDocument/2006/math" xmlns:v="urn:schemas-microsoft-com:vml" xmlns:wp14="http://schemas.microsoft.com/office/word/2010/wordprocessingDrawing" xmlns:wp="http://schemas.openxmlformats.org/drawingml/2006/wordprocessingDrawing" xmlns:w10="urn:schemas-microsoft-com:office:word" xmlns:w="http://schemas.openxmlformats.org/wordprocessingml/2006/main" xmlns:w14="http://schemas.microsoft.com/office/word/2010/wordml" xmlns:w15="http://schemas.microsoft.com/office/word/2012/wordml" xmlns:w16cex="http://schemas.microsoft.com/office/word/2018/wordml/cex" xmlns:w16cid="http://schemas.microsoft.com/office/word/2016/wordml/cid" xmlns:w16="http://schemas.microsoft.com/office/word/2018/wordml" xmlns:w16du="http://schemas.microsoft.com/office/word/2023/wordml/word16du" xmlns:w16sdtdh="http://schemas.microsoft.com/office/word/2020/wordml/sdtdatahash" xmlns:w16se="http://schemas.microsoft.com/office/word/2015/wordml/symex" xmlns:wpg="http://schemas.microsoft.com/office/word/2010/wordprocessingGroup" xmlns:wpi="http://schemas.microsoft.com/office/word/2010/wordprocessingInk" xmlns:wne="http://schemas.microsoft.com/office/word/2006/wordml" xmlns:wps="http://schemas.microsoft.com/office/word/2010/wordprocessingShape" mc:Ignorable="w14 w15 w16se w16cid w16 w16cex w16sdtdh w16du wp14">
+<w:hdr xmlns:wpc="http://schemas.microsoft.com/office/word/2010/wordprocessingCanvas" xmlns:cx="http://schemas.microsoft.com/office/drawing/2014/chartex" xmlns:cx1="http://schemas.microsoft.com/office/drawing/2015/9/8/chartex" xmlns:cx2="http://schemas.microsoft.com/office/drawing/2015/10/21/chartex" xmlns:cx3="http://schemas.microsoft.com/office/drawing/2016/5/9/chartex" xmlns:cx4="http://schemas.microsoft.com/office/drawing/2016/5/10/chartex" xmlns:cx5="http://schemas.microsoft.com/office/drawing/2016/5/11/chartex" xmlns:cx6="http://schemas.microsoft.com/office/drawing/2016/5/12/chartex" xmlns:cx7="http://schemas.microsoft.com/office/drawing/2016/5/13/chartex" xmlns:cx8="http://schemas.microsoft.com/office/drawing/2016/5/14/chartex" xmlns:mc="http://schemas.openxmlformats.org/markup-compatibility/2006" xmlns:aink="http://schemas.microsoft.com/office/drawing/2016/ink" xmlns:am3d="http://schemas.microsoft.com/office/drawing/2017/model3d" xmlns:o="urn:schemas-microsoft-com:office:office" xmlns:oel="http://schemas.microsoft.com/office/2019/extlst" xmlns:r="http://schemas.openxmlformats.org/officeDocument/2006/relationships" xmlns:m="http://schemas.openxmlformats.org/officeDocument/2006/math" xmlns:v="urn:schemas-microsoft-com:vml" xmlns:wp14="http://schemas.microsoft.com/office/word/2010/wordprocessingDrawing" xmlns:wp="http://schemas.openxmlformats.org/drawingml/2006/wordprocessingDrawing" xmlns:w10="urn:schemas-microsoft-com:office:word" xmlns:w="http://schemas.openxmlformats.org/wordprocessingml/2006/main" xmlns:w14="http://schemas.microsoft.com/office/word/2010/wordml" xmlns:w15="http://schemas.microsoft.com/office/word/2012/wordml" xmlns:w16cex="http://schemas.microsoft.com/office/word/2018/wordml/cex" xmlns:w16cid="http://schemas.microsoft.com/office/word/2016/wordml/cid" xmlns:w16="http://schemas.microsoft.com/office/word/2018/wordml" xmlns:w16du="http://schemas.microsoft.com/office/word/2023/wordml/word16du" xmlns:w16sdtdh="http://schemas.microsoft.com/office/word/2020/wordml/sdtdatahash" xmlns:w16sdtfl="http://schemas.microsoft.com/office/word/2024/wordml/sdtformatlock" xmlns:w16se="http://schemas.microsoft.com/office/word/2015/wordml/symex" xmlns:wpg="http://schemas.microsoft.com/office/word/2010/wordprocessingGroup" xmlns:wpi="http://schemas.microsoft.com/office/word/2010/wordprocessingInk" xmlns:wne="http://schemas.microsoft.com/office/word/2006/wordml" xmlns:wps="http://schemas.microsoft.com/office/word/2010/wordprocessingShape" mc:Ignorable="w14 w15 w16se w16cid w16 w16cex w16sdtdh w16sdtfl w16du wp14">
   <w:p>
     <w:pPr>
       <w:pStyle w:val="Header"/>
@@ -4558,7 +4568,7 @@
 </file>
 
 <file path=word/numbering.xml><?xml version="1.0" encoding="utf-8"?>
-<w:numbering xmlns:wpc="http://schemas.microsoft.com/office/word/2010/wordprocessingCanvas" xmlns:cx="http://schemas.microsoft.com/office/drawing/2014/chartex" xmlns:cx1="http://schemas.microsoft.com/office/drawing/2015/9/8/chartex" xmlns:cx2="http://schemas.microsoft.com/office/drawing/2015/10/21/chartex" xmlns:cx3="http://schemas.microsoft.com/office/drawing/2016/5/9/chartex" xmlns:cx4="http://schemas.microsoft.com/office/drawing/2016/5/10/chartex" xmlns:cx5="http://schemas.microsoft.com/office/drawing/2016/5/11/chartex" xmlns:cx6="http://schemas.microsoft.com/office/drawing/2016/5/12/chartex" xmlns:cx7="http://schemas.microsoft.com/office/drawing/2016/5/13/chartex" xmlns:cx8="http://schemas.microsoft.com/office/drawing/2016/5/14/chartex" xmlns:mc="http://schemas.openxmlformats.org/markup-compatibility/2006" xmlns:aink="http://schemas.microsoft.com/office/drawing/2016/ink" xmlns:am3d="http://schemas.microsoft.com/office/drawing/2017/model3d" xmlns:o="urn:schemas-microsoft-com:office:office" xmlns:oel="http://schemas.microsoft.com/office/2019/extlst" xmlns:r="http://schemas.openxmlformats.org/officeDocument/2006/relationships" xmlns:m="http://schemas.openxmlformats.org/officeDocument/2006/math" xmlns:v="urn:schemas-microsoft-com:vml" xmlns:wp14="http://schemas.microsoft.com/office/word/2010/wordprocessingDrawing" xmlns:wp="http://schemas.openxmlformats.org/drawingml/2006/wordprocessingDrawing" xmlns:w10="urn:schemas-microsoft-com:office:word" xmlns:w="http://schemas.openxmlformats.org/wordprocessingml/2006/main" xmlns:w14="http://schemas.microsoft.com/office/word/2010/wordml" xmlns:w15="http://schemas.microsoft.com/office/word/2012/wordml" xmlns:w16cex="http://schemas.microsoft.com/office/word/2018/wordml/cex" xmlns:w16cid="http://schemas.microsoft.com/office/word/2016/wordml/cid" xmlns:w16="http://schemas.microsoft.com/office/word/2018/wordml" xmlns:w16du="http://schemas.microsoft.com/office/word/2023/wordml/word16du" xmlns:w16sdtdh="http://schemas.microsoft.com/office/word/2020/wordml/sdtdatahash" xmlns:w16se="http://schemas.microsoft.com/office/word/2015/wordml/symex" xmlns:wpg="http://schemas.microsoft.com/office/word/2010/wordprocessingGroup" xmlns:wpi="http://schemas.microsoft.com/office/word/2010/wordprocessingInk" xmlns:wne="http://schemas.microsoft.com/office/word/2006/wordml" xmlns:wps="http://schemas.microsoft.com/office/word/2010/wordprocessingShape" mc:Ignorable="w14 w15 w16se w16cid w16 w16cex w16sdtdh w16du wp14">
+<w:numbering xmlns:wpc="http://schemas.microsoft.com/office/word/2010/wordprocessingCanvas" xmlns:cx="http://schemas.microsoft.com/office/drawing/2014/chartex" xmlns:cx1="http://schemas.microsoft.com/office/drawing/2015/9/8/chartex" xmlns:cx2="http://schemas.microsoft.com/office/drawing/2015/10/21/chartex" xmlns:cx3="http://schemas.microsoft.com/office/drawing/2016/5/9/chartex" xmlns:cx4="http://schemas.microsoft.com/office/drawing/2016/5/10/chartex" xmlns:cx5="http://schemas.microsoft.com/office/drawing/2016/5/11/chartex" xmlns:cx6="http://schemas.microsoft.com/office/drawing/2016/5/12/chartex" xmlns:cx7="http://schemas.microsoft.com/office/drawing/2016/5/13/chartex" xmlns:cx8="http://schemas.microsoft.com/office/drawing/2016/5/14/chartex" xmlns:mc="http://schemas.openxmlformats.org/markup-compatibility/2006" xmlns:aink="http://schemas.microsoft.com/office/drawing/2016/ink" xmlns:am3d="http://schemas.microsoft.com/office/drawing/2017/model3d" xmlns:o="urn:schemas-microsoft-com:office:office" xmlns:oel="http://schemas.microsoft.com/office/2019/extlst" xmlns:r="http://schemas.openxmlformats.org/officeDocument/2006/relationships" xmlns:m="http://schemas.openxmlformats.org/officeDocument/2006/math" xmlns:v="urn:schemas-microsoft-com:vml" xmlns:wp14="http://schemas.microsoft.com/office/word/2010/wordprocessingDrawing" xmlns:wp="http://schemas.openxmlformats.org/drawingml/2006/wordprocessingDrawing" xmlns:w10="urn:schemas-microsoft-com:office:word" xmlns:w="http://schemas.openxmlformats.org/wordprocessingml/2006/main" xmlns:w14="http://schemas.microsoft.com/office/word/2010/wordml" xmlns:w15="http://schemas.microsoft.com/office/word/2012/wordml" xmlns:w16cex="http://schemas.microsoft.com/office/word/2018/wordml/cex" xmlns:w16cid="http://schemas.microsoft.com/office/word/2016/wordml/cid" xmlns:w16="http://schemas.microsoft.com/office/word/2018/wordml" xmlns:w16du="http://schemas.microsoft.com/office/word/2023/wordml/word16du" xmlns:w16sdtdh="http://schemas.microsoft.com/office/word/2020/wordml/sdtdatahash" xmlns:w16sdtfl="http://schemas.microsoft.com/office/word/2024/wordml/sdtformatlock" xmlns:w16se="http://schemas.microsoft.com/office/word/2015/wordml/symex" xmlns:wpg="http://schemas.microsoft.com/office/word/2010/wordprocessingGroup" xmlns:wpi="http://schemas.microsoft.com/office/word/2010/wordprocessingInk" xmlns:wne="http://schemas.microsoft.com/office/word/2006/wordml" xmlns:wps="http://schemas.microsoft.com/office/word/2010/wordprocessingShape" mc:Ignorable="w14 w15 w16se w16cid w16 w16cex w16sdtdh w16sdtfl w16du wp14">
   <w:abstractNum w:abstractNumId="0" w15:restartNumberingAfterBreak="0">
     <w:nsid w:val="13A00DEC"/>
     <w:multiLevelType w:val="hybridMultilevel"/>
@@ -5701,7 +5711,7 @@
 </file>
 
 <file path=word/styles.xml><?xml version="1.0" encoding="utf-8"?>
-<w:styles xmlns:mc="http://schemas.openxmlformats.org/markup-compatibility/2006" xmlns:r="http://schemas.openxmlformats.org/officeDocument/2006/relationships" xmlns:w="http://schemas.openxmlformats.org/wordprocessingml/2006/main" xmlns:w14="http://schemas.microsoft.com/office/word/2010/wordml" xmlns:w15="http://schemas.microsoft.com/office/word/2012/wordml" xmlns:w16cex="http://schemas.microsoft.com/office/word/2018/wordml/cex" xmlns:w16cid="http://schemas.microsoft.com/office/word/2016/wordml/cid" xmlns:w16="http://schemas.microsoft.com/office/word/2018/wordml" xmlns:w16du="http://schemas.microsoft.com/office/word/2023/wordml/word16du" xmlns:w16sdtdh="http://schemas.microsoft.com/office/word/2020/wordml/sdtdatahash" xmlns:w16se="http://schemas.microsoft.com/office/word/2015/wordml/symex" mc:Ignorable="w14 w15 w16se w16cid w16 w16cex w16sdtdh w16du">
+<w:styles xmlns:mc="http://schemas.openxmlformats.org/markup-compatibility/2006" xmlns:r="http://schemas.openxmlformats.org/officeDocument/2006/relationships" xmlns:w="http://schemas.openxmlformats.org/wordprocessingml/2006/main" xmlns:w14="http://schemas.microsoft.com/office/word/2010/wordml" xmlns:w15="http://schemas.microsoft.com/office/word/2012/wordml" xmlns:w16cex="http://schemas.microsoft.com/office/word/2018/wordml/cex" xmlns:w16cid="http://schemas.microsoft.com/office/word/2016/wordml/cid" xmlns:w16="http://schemas.microsoft.com/office/word/2018/wordml" xmlns:w16du="http://schemas.microsoft.com/office/word/2023/wordml/word16du" xmlns:w16sdtdh="http://schemas.microsoft.com/office/word/2020/wordml/sdtdatahash" xmlns:w16sdtfl="http://schemas.microsoft.com/office/word/2024/wordml/sdtformatlock" xmlns:w16se="http://schemas.microsoft.com/office/word/2015/wordml/symex" mc:Ignorable="w14 w15 w16se w16cid w16 w16cex w16sdtdh w16sdtfl w16du">
   <w:docDefaults>
     <w:rPrDefault>
       <w:rPr>
